--- a/DI/РГР Мельников.docx
+++ b/DI/РГР Мельников.docx
@@ -545,6 +545,14 @@
         <w:gridCol w:w="7998"/>
       </w:tblGrid>
       <w:tr>
+        <w:tblPrEx>
+          <w:tblCellMar>
+            <w:top w:w="0" w:type="dxa"/>
+            <w:left w:w="0" w:type="dxa"/>
+            <w:bottom w:w="0" w:type="dxa"/>
+            <w:right w:w="0" w:type="dxa"/>
+          </w:tblCellMar>
+        </w:tblPrEx>
         <w:trPr>
           <w:cantSplit/>
           <w:trHeight w:val="325" w:hRule="atLeast"/>
@@ -1072,12 +1080,6 @@
             <w:insideH w:val="single" w:color="auto" w:sz="4" w:space="0"/>
             <w:insideV w:val="single" w:color="auto" w:sz="4" w:space="0"/>
           </w:tblBorders>
-          <w:tblCellMar>
-            <w:top w:w="0" w:type="dxa"/>
-            <w:left w:w="0" w:type="dxa"/>
-            <w:bottom w:w="0" w:type="dxa"/>
-            <w:right w:w="0" w:type="dxa"/>
-          </w:tblCellMar>
         </w:tblPrEx>
         <w:trPr>
           <w:cantSplit/>
@@ -4285,33 +4287,11 @@
           </w:r>
           <w:r>
             <w:rPr>
+              <w:rFonts w:hint="default"/>
               <w:szCs w:val="28"/>
+              <w:lang w:val="ru-RU"/>
             </w:rPr>
-            <w:fldChar w:fldCharType="begin"/>
-          </w:r>
-          <w:r>
-            <w:rPr>
-              <w:szCs w:val="28"/>
-            </w:rPr>
-            <w:instrText xml:space="preserve"> PAGEREF _Toc167034405 \h </w:instrText>
-          </w:r>
-          <w:r>
-            <w:rPr>
-              <w:szCs w:val="28"/>
-            </w:rPr>
-            <w:fldChar w:fldCharType="separate"/>
-          </w:r>
-          <w:r>
-            <w:rPr>
-              <w:szCs w:val="28"/>
-            </w:rPr>
-            <w:t>7</w:t>
-          </w:r>
-          <w:r>
-            <w:rPr>
-              <w:szCs w:val="28"/>
-            </w:rPr>
-            <w:fldChar w:fldCharType="end"/>
+            <w:t>6</w:t>
           </w:r>
           <w:r>
             <w:rPr>
@@ -4353,33 +4333,11 @@
           </w:r>
           <w:r>
             <w:rPr>
+              <w:rFonts w:hint="default"/>
               <w:szCs w:val="28"/>
+              <w:lang w:val="ru-RU"/>
             </w:rPr>
-            <w:fldChar w:fldCharType="begin"/>
-          </w:r>
-          <w:r>
-            <w:rPr>
-              <w:szCs w:val="28"/>
-            </w:rPr>
-            <w:instrText xml:space="preserve"> PAGEREF _Toc167034406 \h </w:instrText>
-          </w:r>
-          <w:r>
-            <w:rPr>
-              <w:szCs w:val="28"/>
-            </w:rPr>
-            <w:fldChar w:fldCharType="separate"/>
-          </w:r>
-          <w:r>
-            <w:rPr>
-              <w:szCs w:val="28"/>
-            </w:rPr>
-            <w:t>11</w:t>
-          </w:r>
-          <w:r>
-            <w:rPr>
-              <w:szCs w:val="28"/>
-            </w:rPr>
-            <w:fldChar w:fldCharType="end"/>
+            <w:t>9</w:t>
           </w:r>
           <w:r>
             <w:rPr>
@@ -4392,7 +4350,7 @@
           <w:pPr>
             <w:pStyle w:val="7"/>
             <w:rPr>
-              <w:rFonts w:asciiTheme="minorHAnsi" w:hAnsiTheme="minorHAnsi" w:eastAsiaTheme="minorEastAsia"/>
+              <w:rFonts w:hint="default" w:asciiTheme="minorHAnsi" w:hAnsiTheme="minorHAnsi" w:eastAsiaTheme="minorEastAsia"/>
               <w:szCs w:val="28"/>
               <w:lang w:val="ru-RU" w:eastAsia="ru-RU"/>
             </w:rPr>
@@ -4421,27 +4379,11 @@
           </w:r>
           <w:r>
             <w:rPr>
+              <w:rFonts w:hint="default"/>
               <w:szCs w:val="28"/>
+              <w:lang w:val="ru-RU"/>
             </w:rPr>
-            <w:fldChar w:fldCharType="begin"/>
-          </w:r>
-          <w:r>
-            <w:rPr>
-              <w:szCs w:val="28"/>
-            </w:rPr>
-            <w:instrText xml:space="preserve"> PAGEREF _Toc167034407 \h </w:instrText>
-          </w:r>
-          <w:r>
-            <w:rPr>
-              <w:szCs w:val="28"/>
-            </w:rPr>
-            <w:fldChar w:fldCharType="separate"/>
-          </w:r>
-          <w:r>
-            <w:rPr>
-              <w:szCs w:val="28"/>
-            </w:rPr>
-            <w:t>12</w:t>
+            <w:t>1</w:t>
           </w:r>
           <w:r>
             <w:rPr>
@@ -4451,16 +4393,18 @@
           </w:r>
           <w:r>
             <w:rPr>
+              <w:rFonts w:hint="default"/>
               <w:szCs w:val="28"/>
+              <w:lang w:val="ru-RU"/>
             </w:rPr>
-            <w:fldChar w:fldCharType="end"/>
+            <w:t>0</w:t>
           </w:r>
         </w:p>
         <w:p>
           <w:pPr>
             <w:pStyle w:val="7"/>
             <w:rPr>
-              <w:rFonts w:asciiTheme="minorHAnsi" w:hAnsiTheme="minorHAnsi" w:eastAsiaTheme="minorEastAsia"/>
+              <w:rFonts w:hint="default" w:asciiTheme="minorHAnsi" w:hAnsiTheme="minorHAnsi" w:eastAsiaTheme="minorEastAsia"/>
               <w:szCs w:val="28"/>
               <w:lang w:val="ru-RU" w:eastAsia="ru-RU"/>
             </w:rPr>
@@ -4489,27 +4433,11 @@
           </w:r>
           <w:r>
             <w:rPr>
+              <w:rFonts w:hint="default"/>
               <w:szCs w:val="28"/>
+              <w:lang w:val="ru-RU"/>
             </w:rPr>
-            <w:fldChar w:fldCharType="begin"/>
-          </w:r>
-          <w:r>
-            <w:rPr>
-              <w:szCs w:val="28"/>
-            </w:rPr>
-            <w:instrText xml:space="preserve"> PAGEREF _Toc167034408 \h </w:instrText>
-          </w:r>
-          <w:r>
-            <w:rPr>
-              <w:szCs w:val="28"/>
-            </w:rPr>
-            <w:fldChar w:fldCharType="separate"/>
-          </w:r>
-          <w:r>
-            <w:rPr>
-              <w:szCs w:val="28"/>
-            </w:rPr>
-            <w:t>13</w:t>
+            <w:t>1</w:t>
           </w:r>
           <w:r>
             <w:rPr>
@@ -4519,9 +4447,11 @@
           </w:r>
           <w:r>
             <w:rPr>
+              <w:rFonts w:hint="default"/>
               <w:szCs w:val="28"/>
+              <w:lang w:val="ru-RU"/>
             </w:rPr>
-            <w:fldChar w:fldCharType="end"/>
+            <w:t>1</w:t>
           </w:r>
         </w:p>
         <w:p>
@@ -4578,29 +4508,68 @@
     <w:p>
       <w:pPr>
         <w:spacing w:after="0" w:line="240" w:lineRule="auto"/>
-        <w:ind w:firstLine="567"/>
         <w:jc w:val="both"/>
         <w:rPr>
-          <w:szCs w:val="28"/>
-          <w:lang w:val="ru-RU"/>
-        </w:rPr>
-      </w:pPr>
-      <w:r>
-        <w:rPr>
-          <w:szCs w:val="28"/>
-          <w:lang w:val="ru-RU"/>
-        </w:rPr>
-        <w:t>На сегодняшний день информационные технологии играют большую роль в жизни общества. Прогресс не стоит на месте, и теперь эти технологии применяются практически во всех сферах жизни человечества. Но для решения многих задач могут быть очень полезны знания дискретной математики.</w:t>
-      </w:r>
-    </w:p>
-    <w:p>
-      <w:pPr>
-        <w:spacing w:after="0" w:line="240" w:lineRule="auto"/>
-        <w:rPr>
-          <w:szCs w:val="28"/>
-          <w:lang w:val="ru-RU"/>
-        </w:rPr>
-      </w:pPr>
+          <w:rFonts w:hint="default"/>
+          <w:szCs w:val="28"/>
+          <w:lang w:val="ru-RU"/>
+        </w:rPr>
+      </w:pPr>
+      <w:r>
+        <w:rPr>
+          <w:rFonts w:hint="default"/>
+          <w:szCs w:val="28"/>
+          <w:lang w:val="ru-RU"/>
+        </w:rPr>
+        <w:t>Программирование в дискретной математике играет ключевую роль в современном мире информационных технологий. Дискретная математика является основой для разработки алгоритмов, структур данных и логических моделей, которые широко применяются в программировании. Понимание основных концепций и методов дискретной математики позволяет разработчикам создавать эффективные и оптимальные программные решения для решения разнообразных задач в области информационных технологий.</w:t>
+      </w:r>
+    </w:p>
+    <w:p>
+      <w:pPr>
+        <w:spacing w:after="0" w:line="240" w:lineRule="auto"/>
+        <w:jc w:val="both"/>
+        <w:rPr>
+          <w:rFonts w:hint="default"/>
+          <w:szCs w:val="28"/>
+          <w:lang w:val="ru-RU"/>
+        </w:rPr>
+      </w:pPr>
+      <w:r>
+        <w:rPr>
+          <w:rFonts w:hint="default"/>
+          <w:szCs w:val="28"/>
+          <w:lang w:val="ru-RU"/>
+        </w:rPr>
+        <w:t>Важность программирования в дискретной математике проявляется в том, что оно обеспечивает разработчиков инструментами и подходами для работы с дискретными структурами, такими как графы, деревья, матрицы и другие, которые широко используются в компьютерных науках. Навыки программирования в сочетании с знаниями дискретной математики позволяют созд</w:t>
+      </w:r>
+      <w:bookmarkStart w:id="7" w:name="_GoBack"/>
+      <w:bookmarkEnd w:id="7"/>
+      <w:r>
+        <w:rPr>
+          <w:rFonts w:hint="default"/>
+          <w:szCs w:val="28"/>
+          <w:lang w:val="ru-RU"/>
+        </w:rPr>
+        <w:t>авать эффективные алгоритмы обработки данных, оптимизировать процессы вычислений и повышать производительность программных продуктов.</w:t>
+      </w:r>
+    </w:p>
+    <w:p>
+      <w:pPr>
+        <w:spacing w:after="0" w:line="240" w:lineRule="auto"/>
+        <w:jc w:val="both"/>
+        <w:rPr>
+          <w:szCs w:val="28"/>
+          <w:lang w:val="ru-RU"/>
+        </w:rPr>
+      </w:pPr>
+      <w:r>
+        <w:rPr>
+          <w:rFonts w:hint="default"/>
+          <w:szCs w:val="28"/>
+          <w:lang w:val="ru-RU"/>
+        </w:rPr>
+        <w:t>В данном контексте понимание принципов дискретной математики и умение применять их в программировании является важным инструментом для успешной работы в сфере информационных технологий. Правильное применение концепций дискретной математики в программировании способствует созданию надежных, эффективных и масштабируемых программных продуктов, которые отвечают требованиям современного цифрового мира.</w:t>
+      </w:r>
       <w:r>
         <w:rPr>
           <w:szCs w:val="28"/>
@@ -4755,433 +4724,6 @@
     <w:p>
       <w:pPr>
         <w:spacing w:after="0" w:line="240" w:lineRule="auto"/>
-        <w:ind w:firstLine="567"/>
-        <w:jc w:val="both"/>
-        <w:rPr>
-          <w:szCs w:val="28"/>
-          <w:lang w:val="ru-RU"/>
-        </w:rPr>
-      </w:pPr>
-      <w:r>
-        <w:rPr>
-          <w:szCs w:val="28"/>
-          <w:lang w:val="ru-RU"/>
-        </w:rPr>
-        <w:t xml:space="preserve">Задача была решена с применением алгоритма Форда – Беллмана. Но для получения максимального количества набранных знаний в алгоритме использовались числа с противоположным знаком. </w:t>
-      </w:r>
-    </w:p>
-    <w:p>
-      <w:pPr>
-        <w:spacing w:after="0" w:line="240" w:lineRule="auto"/>
-        <w:ind w:firstLine="567"/>
-        <w:jc w:val="both"/>
-        <w:rPr>
-          <w:szCs w:val="28"/>
-          <w:lang w:val="ru-RU"/>
-        </w:rPr>
-      </w:pPr>
-      <w:r>
-        <w:rPr>
-          <w:szCs w:val="28"/>
-          <w:lang w:val="ru-RU"/>
-        </w:rPr>
-        <w:t xml:space="preserve">Рассмотрим пример с графом, заданным матрицей весов (рисунок 1), где вершины </w:t>
-      </w:r>
-      <w:r>
-        <w:rPr>
-          <w:szCs w:val="28"/>
-        </w:rPr>
-        <w:t>V</w:t>
-      </w:r>
-      <w:r>
-        <w:rPr>
-          <w:szCs w:val="28"/>
-          <w:lang w:val="ru-RU"/>
-        </w:rPr>
-        <w:t xml:space="preserve"> являются комнатами, а дуги с весами – дверями с числами прибавляемых знаний.</w:t>
-      </w:r>
-    </w:p>
-    <w:p>
-      <w:pPr>
-        <w:spacing w:after="0" w:line="240" w:lineRule="auto"/>
-        <w:ind w:firstLine="567"/>
-        <w:jc w:val="both"/>
-        <w:rPr>
-          <w:szCs w:val="28"/>
-          <w:lang w:val="ru-RU"/>
-        </w:rPr>
-      </w:pPr>
-      <w:r>
-        <w:rPr>
-          <w:szCs w:val="28"/>
-          <w:lang w:val="ru-RU"/>
-        </w:rPr>
-        <w:t>Так как мы ищем максимальный путь от первой вершины до 4, то необходимо заменить числа в матрице на числа с противоположным знаком (рисунок 2).</w:t>
-      </w:r>
-    </w:p>
-    <w:p>
-      <w:pPr>
-        <w:spacing w:after="0" w:line="240" w:lineRule="auto"/>
-        <w:ind w:firstLine="567"/>
-        <w:jc w:val="both"/>
-        <w:rPr>
-          <w:szCs w:val="28"/>
-          <w:lang w:val="ru-RU"/>
-        </w:rPr>
-      </w:pPr>
-      <w:r>
-        <w:rPr>
-          <w:szCs w:val="28"/>
-          <w:lang w:val="ru-RU"/>
-        </w:rPr>
-        <w:t xml:space="preserve">Дальше строим новую таблицу (рисунок 3), где </w:t>
-      </w:r>
-      <w:r>
-        <w:rPr>
-          <w:szCs w:val="28"/>
-        </w:rPr>
-        <w:t>i</w:t>
-      </w:r>
-      <w:r>
-        <w:rPr>
-          <w:szCs w:val="28"/>
-          <w:lang w:val="ru-RU"/>
-        </w:rPr>
-        <w:t xml:space="preserve"> – это номер итерации, а число за чертой – это вершина, из которой пришли. Так на итерации 0 путь до начальной вершины 1 равен 0.</w:t>
-      </w:r>
-    </w:p>
-    <w:p>
-      <w:pPr>
-        <w:spacing w:after="0" w:line="240" w:lineRule="auto"/>
-        <w:ind w:firstLine="567"/>
-        <w:jc w:val="both"/>
-        <w:rPr>
-          <w:szCs w:val="28"/>
-          <w:lang w:val="ru-RU"/>
-        </w:rPr>
-      </w:pPr>
-      <w:r>
-        <w:rPr>
-          <w:szCs w:val="28"/>
-          <w:lang w:val="ru-RU"/>
-        </w:rPr>
-        <w:t>На итерации 1 только в вершину 2 можно попасть из вершины 1, поэтому записываем соответствующее значение.</w:t>
-      </w:r>
-    </w:p>
-    <w:p>
-      <w:pPr>
-        <w:spacing w:after="0" w:line="240" w:lineRule="auto"/>
-        <w:ind w:firstLine="567"/>
-        <w:jc w:val="both"/>
-        <w:rPr>
-          <w:szCs w:val="28"/>
-          <w:lang w:val="ru-RU"/>
-        </w:rPr>
-      </w:pPr>
-      <w:r>
-        <w:rPr>
-          <w:szCs w:val="28"/>
-          <w:lang w:val="ru-RU"/>
-        </w:rPr>
-        <w:t>На итерации 2 из вершины 2 можно попасть в вершину 3 и вершину 4. Поэтому записываем соответствующие длины путей до этих вершин, которые являются суммами длины пути от вершины 1 до вершины 2 и длины пути от 2 до 3 и 4 соответственно.</w:t>
-      </w:r>
-    </w:p>
-    <w:p>
-      <w:pPr>
-        <w:spacing w:after="0" w:line="240" w:lineRule="auto"/>
-        <w:ind w:firstLine="567"/>
-        <w:jc w:val="both"/>
-        <w:rPr>
-          <w:szCs w:val="28"/>
-          <w:lang w:val="ru-RU"/>
-        </w:rPr>
-      </w:pPr>
-      <w:r>
-        <w:rPr>
-          <w:szCs w:val="28"/>
-          <w:lang w:val="ru-RU"/>
-        </w:rPr>
-        <w:t>На итерации 3 из вершины 3 можно попасть в вершину 2 и 4. Так как длина пути 1 – 2 меньше длины пути 1 – 2 – 3 – 2, то переходим к сравнению путей 1 – 2 – 4 и 1 – 2 – 3 – 4. Здесь уже длина пути 1 – 2 – 3 – 4 меньше и мы выбираем её.</w:t>
-      </w:r>
-    </w:p>
-    <w:p>
-      <w:pPr>
-        <w:spacing w:after="0" w:line="240" w:lineRule="auto"/>
-        <w:ind w:firstLine="567"/>
-        <w:jc w:val="both"/>
-        <w:rPr>
-          <w:szCs w:val="28"/>
-          <w:lang w:val="ru-RU"/>
-        </w:rPr>
-      </w:pPr>
-      <w:r>
-        <w:rPr>
-          <w:szCs w:val="28"/>
-          <w:lang w:val="ru-RU"/>
-        </w:rPr>
-        <w:t>Теперь для получения максимального пути необходимо изменить знаки у чисел на противоположные.</w:t>
-      </w:r>
-    </w:p>
-    <w:p>
-      <w:pPr>
-        <w:spacing w:after="0" w:line="240" w:lineRule="auto"/>
-        <w:ind w:firstLine="567"/>
-        <w:jc w:val="both"/>
-        <w:rPr>
-          <w:szCs w:val="28"/>
-          <w:lang w:val="ru-RU"/>
-        </w:rPr>
-      </w:pPr>
-      <w:r>
-        <w:rPr>
-          <w:szCs w:val="28"/>
-          <w:lang w:val="ru-RU"/>
-        </w:rPr>
-        <w:t xml:space="preserve">В результате ручного вычисления с помощью данного алгоритма мы получили максимальный путь до вершины 4, который равен 17. </w:t>
-      </w:r>
-    </w:p>
-    <w:p>
-      <w:pPr>
-        <w:spacing w:after="0" w:line="240" w:lineRule="auto"/>
-        <w:ind w:firstLine="567"/>
-        <w:jc w:val="both"/>
-        <w:rPr>
-          <w:szCs w:val="28"/>
-          <w:lang w:val="ru-RU"/>
-        </w:rPr>
-      </w:pPr>
-    </w:p>
-    <w:p>
-      <w:pPr>
-        <w:spacing w:after="0" w:line="240" w:lineRule="auto"/>
-        <w:jc w:val="center"/>
-        <w:rPr>
-          <w:szCs w:val="28"/>
-          <w:lang w:val="ru-RU"/>
-        </w:rPr>
-      </w:pPr>
-      <w:r>
-        <w:rPr>
-          <w:szCs w:val="28"/>
-          <w:lang w:val="ru-RU"/>
-        </w:rPr>
-        <w:drawing>
-          <wp:inline distT="0" distB="0" distL="0" distR="0">
-            <wp:extent cx="2543175" cy="1219200"/>
-            <wp:effectExtent l="0" t="0" r="9525" b="0"/>
-            <wp:docPr id="61" name="Рисунок 61"/>
-            <wp:cNvGraphicFramePr>
-              <a:graphicFrameLocks xmlns:a="http://schemas.openxmlformats.org/drawingml/2006/main" noChangeAspect="1"/>
-            </wp:cNvGraphicFramePr>
-            <a:graphic xmlns:a="http://schemas.openxmlformats.org/drawingml/2006/main">
-              <a:graphicData uri="http://schemas.openxmlformats.org/drawingml/2006/picture">
-                <pic:pic xmlns:pic="http://schemas.openxmlformats.org/drawingml/2006/picture">
-                  <pic:nvPicPr>
-                    <pic:cNvPr id="61" name="Рисунок 61"/>
-                    <pic:cNvPicPr>
-                      <a:picLocks noChangeAspect="1"/>
-                    </pic:cNvPicPr>
-                  </pic:nvPicPr>
-                  <pic:blipFill>
-                    <a:blip r:embed="rId7"/>
-                    <a:stretch>
-                      <a:fillRect/>
-                    </a:stretch>
-                  </pic:blipFill>
-                  <pic:spPr>
-                    <a:xfrm>
-                      <a:off x="0" y="0"/>
-                      <a:ext cx="2543530" cy="1219370"/>
-                    </a:xfrm>
-                    <a:prstGeom prst="rect">
-                      <a:avLst/>
-                    </a:prstGeom>
-                  </pic:spPr>
-                </pic:pic>
-              </a:graphicData>
-            </a:graphic>
-          </wp:inline>
-        </w:drawing>
-      </w:r>
-    </w:p>
-    <w:p>
-      <w:pPr>
-        <w:spacing w:after="0" w:line="240" w:lineRule="auto"/>
-        <w:jc w:val="center"/>
-        <w:rPr>
-          <w:szCs w:val="28"/>
-          <w:lang w:val="ru-RU"/>
-        </w:rPr>
-      </w:pPr>
-      <w:r>
-        <w:rPr>
-          <w:szCs w:val="28"/>
-          <w:lang w:val="ru-RU"/>
-        </w:rPr>
-        <w:t>Рисунок 1 – Матрица весов</w:t>
-      </w:r>
-    </w:p>
-    <w:p>
-      <w:pPr>
-        <w:spacing w:after="0" w:line="240" w:lineRule="auto"/>
-        <w:jc w:val="center"/>
-        <w:rPr>
-          <w:szCs w:val="28"/>
-          <w:lang w:val="ru-RU"/>
-        </w:rPr>
-      </w:pPr>
-    </w:p>
-    <w:p>
-      <w:pPr>
-        <w:spacing w:after="0" w:line="240" w:lineRule="auto"/>
-        <w:jc w:val="center"/>
-        <w:rPr>
-          <w:szCs w:val="28"/>
-          <w:lang w:val="ru-RU"/>
-        </w:rPr>
-      </w:pPr>
-      <w:r>
-        <w:rPr>
-          <w:szCs w:val="28"/>
-          <w:lang w:val="ru-RU"/>
-        </w:rPr>
-        <w:drawing>
-          <wp:inline distT="0" distB="0" distL="0" distR="0">
-            <wp:extent cx="2562225" cy="1228725"/>
-            <wp:effectExtent l="0" t="0" r="9525" b="0"/>
-            <wp:docPr id="73" name="Рисунок 73"/>
-            <wp:cNvGraphicFramePr>
-              <a:graphicFrameLocks xmlns:a="http://schemas.openxmlformats.org/drawingml/2006/main" noChangeAspect="1"/>
-            </wp:cNvGraphicFramePr>
-            <a:graphic xmlns:a="http://schemas.openxmlformats.org/drawingml/2006/main">
-              <a:graphicData uri="http://schemas.openxmlformats.org/drawingml/2006/picture">
-                <pic:pic xmlns:pic="http://schemas.openxmlformats.org/drawingml/2006/picture">
-                  <pic:nvPicPr>
-                    <pic:cNvPr id="73" name="Рисунок 73"/>
-                    <pic:cNvPicPr>
-                      <a:picLocks noChangeAspect="1"/>
-                    </pic:cNvPicPr>
-                  </pic:nvPicPr>
-                  <pic:blipFill>
-                    <a:blip r:embed="rId8"/>
-                    <a:stretch>
-                      <a:fillRect/>
-                    </a:stretch>
-                  </pic:blipFill>
-                  <pic:spPr>
-                    <a:xfrm>
-                      <a:off x="0" y="0"/>
-                      <a:ext cx="2562583" cy="1228896"/>
-                    </a:xfrm>
-                    <a:prstGeom prst="rect">
-                      <a:avLst/>
-                    </a:prstGeom>
-                  </pic:spPr>
-                </pic:pic>
-              </a:graphicData>
-            </a:graphic>
-          </wp:inline>
-        </w:drawing>
-      </w:r>
-    </w:p>
-    <w:p>
-      <w:pPr>
-        <w:spacing w:after="0" w:line="240" w:lineRule="auto"/>
-        <w:jc w:val="center"/>
-        <w:rPr>
-          <w:szCs w:val="28"/>
-          <w:lang w:val="ru-RU"/>
-        </w:rPr>
-      </w:pPr>
-      <w:r>
-        <w:rPr>
-          <w:szCs w:val="28"/>
-          <w:lang w:val="ru-RU"/>
-        </w:rPr>
-        <w:t>Рисунок 2 – Матрица весов с противоположными знаками</w:t>
-      </w:r>
-    </w:p>
-    <w:p>
-      <w:pPr>
-        <w:spacing w:after="0" w:line="240" w:lineRule="auto"/>
-        <w:jc w:val="center"/>
-        <w:rPr>
-          <w:szCs w:val="28"/>
-          <w:lang w:val="ru-RU"/>
-        </w:rPr>
-      </w:pPr>
-    </w:p>
-    <w:p>
-      <w:pPr>
-        <w:spacing w:after="0" w:line="240" w:lineRule="auto"/>
-        <w:jc w:val="center"/>
-        <w:rPr>
-          <w:szCs w:val="28"/>
-        </w:rPr>
-      </w:pPr>
-      <w:r>
-        <w:rPr>
-          <w:szCs w:val="28"/>
-        </w:rPr>
-        <w:drawing>
-          <wp:inline distT="0" distB="0" distL="0" distR="0">
-            <wp:extent cx="2543175" cy="1228725"/>
-            <wp:effectExtent l="0" t="0" r="9525" b="0"/>
-            <wp:docPr id="74" name="Рисунок 74"/>
-            <wp:cNvGraphicFramePr>
-              <a:graphicFrameLocks xmlns:a="http://schemas.openxmlformats.org/drawingml/2006/main" noChangeAspect="1"/>
-            </wp:cNvGraphicFramePr>
-            <a:graphic xmlns:a="http://schemas.openxmlformats.org/drawingml/2006/main">
-              <a:graphicData uri="http://schemas.openxmlformats.org/drawingml/2006/picture">
-                <pic:pic xmlns:pic="http://schemas.openxmlformats.org/drawingml/2006/picture">
-                  <pic:nvPicPr>
-                    <pic:cNvPr id="74" name="Рисунок 74"/>
-                    <pic:cNvPicPr>
-                      <a:picLocks noChangeAspect="1"/>
-                    </pic:cNvPicPr>
-                  </pic:nvPicPr>
-                  <pic:blipFill>
-                    <a:blip r:embed="rId9"/>
-                    <a:stretch>
-                      <a:fillRect/>
-                    </a:stretch>
-                  </pic:blipFill>
-                  <pic:spPr>
-                    <a:xfrm>
-                      <a:off x="0" y="0"/>
-                      <a:ext cx="2543530" cy="1228896"/>
-                    </a:xfrm>
-                    <a:prstGeom prst="rect">
-                      <a:avLst/>
-                    </a:prstGeom>
-                  </pic:spPr>
-                </pic:pic>
-              </a:graphicData>
-            </a:graphic>
-          </wp:inline>
-        </w:drawing>
-      </w:r>
-    </w:p>
-    <w:p>
-      <w:pPr>
-        <w:spacing w:after="0" w:line="240" w:lineRule="auto"/>
-        <w:jc w:val="center"/>
-        <w:rPr>
-          <w:szCs w:val="28"/>
-          <w:lang w:val="ru-RU"/>
-        </w:rPr>
-      </w:pPr>
-      <w:r>
-        <w:rPr>
-          <w:szCs w:val="28"/>
-          <w:lang w:val="ru-RU"/>
-        </w:rPr>
-        <w:t>Рисунок 3 – Таблица работы алгоритма</w:t>
-      </w:r>
-    </w:p>
-    <w:p>
-      <w:pPr>
-        <w:spacing w:after="0" w:line="240" w:lineRule="auto"/>
         <w:rPr>
           <w:rFonts w:eastAsiaTheme="majorEastAsia" w:cstheme="majorBidi"/>
           <w:b/>
@@ -5321,46 +4863,53 @@
           <w:szCs w:val="28"/>
           <w:lang w:val="ru-RU"/>
         </w:rPr>
-        <w:t xml:space="preserve">Программа состоит из трёх основных функций: </w:t>
-      </w:r>
-      <w:r>
-        <w:rPr>
-          <w:szCs w:val="28"/>
-        </w:rPr>
-        <w:t>Menu</w:t>
-      </w:r>
-      <w:r>
-        <w:rPr>
-          <w:szCs w:val="28"/>
-          <w:lang w:val="ru-RU"/>
-        </w:rPr>
-        <w:t xml:space="preserve"> – функция, вызывающая меню, </w:t>
-      </w:r>
-      <w:r>
-        <w:rPr>
-          <w:szCs w:val="28"/>
-        </w:rPr>
-        <w:t>Alg</w:t>
-      </w:r>
-      <w:r>
-        <w:rPr>
-          <w:szCs w:val="28"/>
-          <w:lang w:val="ru-RU"/>
-        </w:rPr>
-        <w:t xml:space="preserve"> – функция, выполняющая алгоритм, </w:t>
-      </w:r>
-      <w:r>
-        <w:rPr>
-          <w:szCs w:val="28"/>
-        </w:rPr>
-        <w:t>Create</w:t>
-      </w:r>
-      <w:r>
-        <w:rPr>
-          <w:szCs w:val="28"/>
-          <w:lang w:val="ru-RU"/>
-        </w:rPr>
-        <w:t xml:space="preserve"> – функция, создающая выходной файл.</w:t>
+        <w:t>Программа состоит из двух основных элементов: цикл</w:t>
+      </w:r>
+      <w:r>
+        <w:rPr>
+          <w:rFonts w:hint="default"/>
+          <w:szCs w:val="28"/>
+          <w:lang w:val="ru-RU"/>
+        </w:rPr>
+        <w:t xml:space="preserve"> </w:t>
+      </w:r>
+      <w:r>
+        <w:rPr>
+          <w:rFonts w:hint="default"/>
+          <w:szCs w:val="28"/>
+          <w:lang w:val="en-US"/>
+        </w:rPr>
+        <w:t xml:space="preserve">while </w:t>
+      </w:r>
+      <w:r>
+        <w:rPr>
+          <w:rFonts w:hint="default"/>
+          <w:szCs w:val="28"/>
+          <w:lang w:val="ru-RU"/>
+        </w:rPr>
+        <w:t>для осуществления вывода меню</w:t>
+      </w:r>
+      <w:r>
+        <w:rPr>
+          <w:szCs w:val="28"/>
+          <w:lang w:val="ru-RU"/>
+        </w:rPr>
+        <w:t xml:space="preserve">, </w:t>
+      </w:r>
+      <w:r>
+        <w:rPr>
+          <w:rFonts w:hint="default"/>
+          <w:szCs w:val="28"/>
+          <w:lang w:val="en-US"/>
+        </w:rPr>
+        <w:t>Get_min</w:t>
+      </w:r>
+      <w:r>
+        <w:rPr>
+          <w:szCs w:val="28"/>
+          <w:lang w:val="ru-RU"/>
+        </w:rPr>
+        <w:t xml:space="preserve"> – функция, выполняющая алгоритм.</w:t>
       </w:r>
       <w:r>
         <w:rPr>
@@ -6322,7 +5871,27 @@
           <w:szCs w:val="24"/>
           <w:lang w:val="ru-RU" w:eastAsia="ru-RU"/>
         </w:rPr>
-        <w:t xml:space="preserve">        def get_min(Spsk_Reber, V):</w:t>
+        <w:t xml:space="preserve">        def </w:t>
+      </w:r>
+      <w:r>
+        <w:rPr>
+          <w:rFonts w:hint="default" w:ascii="Courier New" w:hAnsi="Courier New" w:eastAsia="Times New Roman"/>
+          <w:color w:val="auto"/>
+          <w:sz w:val="24"/>
+          <w:szCs w:val="24"/>
+          <w:lang w:val="en-US" w:eastAsia="ru-RU"/>
+        </w:rPr>
+        <w:t>G</w:t>
+      </w:r>
+      <w:r>
+        <w:rPr>
+          <w:rFonts w:hint="default" w:ascii="Courier New" w:hAnsi="Courier New" w:eastAsia="Times New Roman"/>
+          <w:color w:val="auto"/>
+          <w:sz w:val="24"/>
+          <w:szCs w:val="24"/>
+          <w:lang w:val="ru-RU" w:eastAsia="ru-RU"/>
+        </w:rPr>
+        <w:t>et_min(Spsk_Reber, V):</w:t>
       </w:r>
     </w:p>
     <w:p>
@@ -6743,7 +6312,27 @@
           <w:szCs w:val="24"/>
           <w:lang w:val="ru-RU" w:eastAsia="ru-RU"/>
         </w:rPr>
-        <w:t xml:space="preserve">            j = get_min(Spsk_Reber, V)</w:t>
+        <w:t xml:space="preserve">            j = </w:t>
+      </w:r>
+      <w:r>
+        <w:rPr>
+          <w:rFonts w:hint="default" w:ascii="Courier New" w:hAnsi="Courier New" w:eastAsia="Times New Roman"/>
+          <w:color w:val="auto"/>
+          <w:sz w:val="24"/>
+          <w:szCs w:val="24"/>
+          <w:lang w:val="en-US" w:eastAsia="ru-RU"/>
+        </w:rPr>
+        <w:t>G</w:t>
+      </w:r>
+      <w:r>
+        <w:rPr>
+          <w:rFonts w:hint="default" w:ascii="Courier New" w:hAnsi="Courier New" w:eastAsia="Times New Roman"/>
+          <w:color w:val="auto"/>
+          <w:sz w:val="24"/>
+          <w:szCs w:val="24"/>
+          <w:lang w:val="ru-RU" w:eastAsia="ru-RU"/>
+        </w:rPr>
+        <w:t>et_min(Spsk_Reber, V)</w:t>
       </w:r>
     </w:p>
     <w:p>
@@ -6909,8 +6498,6 @@
         </w:rPr>
         <w:t xml:space="preserve">            V.add(j[1])</w:t>
       </w:r>
-      <w:bookmarkStart w:id="7" w:name="_GoBack"/>
-      <w:bookmarkEnd w:id="7"/>
     </w:p>
     <w:p>
       <w:pPr>
@@ -7938,7 +7525,22 @@
           <w:szCs w:val="28"/>
           <w:lang w:val="ru-RU"/>
         </w:rPr>
-        <w:t>полученные в результате выполнения программы и ручного вычисления на основе алгоритма Форда – Беллмана, полностью совпадают. Это означает исправную работу алгоритма программы.</w:t>
+        <w:t xml:space="preserve">полученные в результате выполнения программы и ручного вычисления на основе алгоритма </w:t>
+      </w:r>
+      <w:r>
+        <w:rPr>
+          <w:rFonts w:hint="default"/>
+          <w:szCs w:val="28"/>
+          <w:lang w:val="ru-RU"/>
+        </w:rPr>
+        <w:t>...........</w:t>
+      </w:r>
+      <w:r>
+        <w:rPr>
+          <w:szCs w:val="28"/>
+          <w:lang w:val="ru-RU"/>
+        </w:rPr>
+        <w:t>, полностью совпадают. Это означает исправную работу алгоритма программы.</w:t>
       </w:r>
     </w:p>
     <w:p>
@@ -7960,15 +7562,49 @@
           <w:lang w:val="ru-RU"/>
         </w:rPr>
       </w:pPr>
-      <w:r>
-        <w:rPr>
-          <w:szCs w:val="28"/>
-        </w:rPr>
+    </w:p>
+    <w:p>
+      <w:pPr>
+        <w:spacing w:after="0" w:line="240" w:lineRule="auto"/>
+        <w:jc w:val="center"/>
+        <w:rPr>
+          <w:szCs w:val="28"/>
+          <w:lang w:val="ru-RU"/>
+        </w:rPr>
+      </w:pPr>
+      <w:r>
+        <w:rPr>
+          <w:szCs w:val="28"/>
+          <w:lang w:val="ru-RU"/>
+        </w:rPr>
+        <w:t>Рисунок 4 – Результаты выполнения программы</w:t>
+      </w:r>
+    </w:p>
+    <w:p>
+      <w:pPr>
+        <w:spacing w:after="0" w:line="240" w:lineRule="auto"/>
+        <w:jc w:val="center"/>
+        <w:rPr>
+          <w:szCs w:val="28"/>
+          <w:lang w:val="ru-RU"/>
+        </w:rPr>
+      </w:pPr>
+    </w:p>
+    <w:p>
+      <w:pPr>
+        <w:spacing w:after="0" w:line="240" w:lineRule="auto"/>
+        <w:jc w:val="center"/>
+        <w:rPr>
+          <w:szCs w:val="28"/>
+          <w:lang w:val="ru-RU"/>
+        </w:rPr>
+      </w:pPr>
+      <w:r>
         <w:drawing>
-          <wp:inline distT="0" distB="0" distL="0" distR="0">
-            <wp:extent cx="3476625" cy="1266825"/>
-            <wp:effectExtent l="0" t="0" r="0" b="9525"/>
-            <wp:docPr id="1" name="Рисунок 1"/>
+          <wp:inline distT="0" distB="0" distL="114300" distR="114300">
+            <wp:extent cx="6116320" cy="2182495"/>
+            <wp:effectExtent l="0" t="0" r="17780" b="8255"/>
+            <wp:docPr id="2" name="Изображение 1"/>
             <wp:cNvGraphicFramePr>
               <a:graphicFrameLocks xmlns:a="http://schemas.openxmlformats.org/drawingml/2006/main" noChangeAspect="1"/>
             </wp:cNvGraphicFramePr>
@@ -7976,13 +7612,13 @@
               <a:graphicData uri="http://schemas.openxmlformats.org/drawingml/2006/picture">
                 <pic:pic xmlns:pic="http://schemas.openxmlformats.org/drawingml/2006/picture">
                   <pic:nvPicPr>
-                    <pic:cNvPr id="1" name="Рисунок 1"/>
+                    <pic:cNvPr id="2" name="Изображение 1"/>
                     <pic:cNvPicPr>
                       <a:picLocks noChangeAspect="1"/>
                     </pic:cNvPicPr>
                   </pic:nvPicPr>
                   <pic:blipFill>
-                    <a:blip r:embed="rId10"/>
+                    <a:blip r:embed="rId7"/>
                     <a:stretch>
                       <a:fillRect/>
                     </a:stretch>
@@ -7990,11 +7626,15 @@
                   <pic:spPr>
                     <a:xfrm>
                       <a:off x="0" y="0"/>
-                      <a:ext cx="3477110" cy="1267002"/>
+                      <a:ext cx="6116320" cy="2182495"/>
                     </a:xfrm>
                     <a:prstGeom prst="rect">
                       <a:avLst/>
                     </a:prstGeom>
+                    <a:noFill/>
+                    <a:ln>
+                      <a:noFill/>
+                    </a:ln>
                   </pic:spPr>
                 </pic:pic>
               </a:graphicData>
@@ -8017,7 +7657,7 @@
           <w:szCs w:val="28"/>
           <w:lang w:val="ru-RU"/>
         </w:rPr>
-        <w:t>Рисунок 4 – Результаты выполнения программы</w:t>
+        <w:t>Рисунок 5 – Условия задачи</w:t>
       </w:r>
     </w:p>
     <w:p>
@@ -8040,14 +7680,11 @@
         </w:rPr>
       </w:pPr>
       <w:r>
-        <w:rPr>
-          <w:szCs w:val="28"/>
-        </w:rPr>
         <w:drawing>
-          <wp:inline distT="0" distB="0" distL="0" distR="0">
-            <wp:extent cx="6120130" cy="2690495"/>
+          <wp:inline distT="0" distB="0" distL="114300" distR="114300">
+            <wp:extent cx="4533900" cy="1371600"/>
             <wp:effectExtent l="0" t="0" r="0" b="0"/>
-            <wp:docPr id="75" name="Рисунок 75"/>
+            <wp:docPr id="3" name="Изображение 2"/>
             <wp:cNvGraphicFramePr>
               <a:graphicFrameLocks xmlns:a="http://schemas.openxmlformats.org/drawingml/2006/main" noChangeAspect="1"/>
             </wp:cNvGraphicFramePr>
@@ -8055,13 +7692,13 @@
               <a:graphicData uri="http://schemas.openxmlformats.org/drawingml/2006/picture">
                 <pic:pic xmlns:pic="http://schemas.openxmlformats.org/drawingml/2006/picture">
                   <pic:nvPicPr>
-                    <pic:cNvPr id="75" name="Рисунок 75"/>
+                    <pic:cNvPr id="3" name="Изображение 2"/>
                     <pic:cNvPicPr>
                       <a:picLocks noChangeAspect="1"/>
                     </pic:cNvPicPr>
                   </pic:nvPicPr>
                   <pic:blipFill>
-                    <a:blip r:embed="rId11"/>
+                    <a:blip r:embed="rId8"/>
                     <a:stretch>
                       <a:fillRect/>
                     </a:stretch>
@@ -8069,11 +7706,15 @@
                   <pic:spPr>
                     <a:xfrm>
                       <a:off x="0" y="0"/>
-                      <a:ext cx="6120130" cy="2690495"/>
+                      <a:ext cx="4533900" cy="1371600"/>
                     </a:xfrm>
                     <a:prstGeom prst="rect">
                       <a:avLst/>
                     </a:prstGeom>
+                    <a:noFill/>
+                    <a:ln>
+                      <a:noFill/>
+                    </a:ln>
                   </pic:spPr>
                 </pic:pic>
               </a:graphicData>
@@ -8096,86 +7737,6 @@
           <w:szCs w:val="28"/>
           <w:lang w:val="ru-RU"/>
         </w:rPr>
-        <w:t>Рисунок 5 – Условия задачи</w:t>
-      </w:r>
-    </w:p>
-    <w:p>
-      <w:pPr>
-        <w:spacing w:after="0" w:line="240" w:lineRule="auto"/>
-        <w:jc w:val="center"/>
-        <w:rPr>
-          <w:szCs w:val="28"/>
-          <w:lang w:val="ru-RU"/>
-        </w:rPr>
-      </w:pPr>
-    </w:p>
-    <w:p>
-      <w:pPr>
-        <w:spacing w:after="0" w:line="240" w:lineRule="auto"/>
-        <w:jc w:val="center"/>
-        <w:rPr>
-          <w:szCs w:val="28"/>
-          <w:lang w:val="ru-RU"/>
-        </w:rPr>
-      </w:pPr>
-      <w:r>
-        <w:rPr>
-          <w:szCs w:val="28"/>
-          <w:lang w:val="ru-RU"/>
-        </w:rPr>
-        <w:drawing>
-          <wp:inline distT="0" distB="0" distL="0" distR="0">
-            <wp:extent cx="1914525" cy="1657350"/>
-            <wp:effectExtent l="0" t="0" r="9525" b="0"/>
-            <wp:docPr id="76" name="Рисунок 76"/>
-            <wp:cNvGraphicFramePr>
-              <a:graphicFrameLocks xmlns:a="http://schemas.openxmlformats.org/drawingml/2006/main" noChangeAspect="1"/>
-            </wp:cNvGraphicFramePr>
-            <a:graphic xmlns:a="http://schemas.openxmlformats.org/drawingml/2006/main">
-              <a:graphicData uri="http://schemas.openxmlformats.org/drawingml/2006/picture">
-                <pic:pic xmlns:pic="http://schemas.openxmlformats.org/drawingml/2006/picture">
-                  <pic:nvPicPr>
-                    <pic:cNvPr id="76" name="Рисунок 76"/>
-                    <pic:cNvPicPr>
-                      <a:picLocks noChangeAspect="1"/>
-                    </pic:cNvPicPr>
-                  </pic:nvPicPr>
-                  <pic:blipFill>
-                    <a:blip r:embed="rId12"/>
-                    <a:stretch>
-                      <a:fillRect/>
-                    </a:stretch>
-                  </pic:blipFill>
-                  <pic:spPr>
-                    <a:xfrm>
-                      <a:off x="0" y="0"/>
-                      <a:ext cx="1914792" cy="1657581"/>
-                    </a:xfrm>
-                    <a:prstGeom prst="rect">
-                      <a:avLst/>
-                    </a:prstGeom>
-                  </pic:spPr>
-                </pic:pic>
-              </a:graphicData>
-            </a:graphic>
-          </wp:inline>
-        </w:drawing>
-      </w:r>
-    </w:p>
-    <w:p>
-      <w:pPr>
-        <w:spacing w:after="0" w:line="240" w:lineRule="auto"/>
-        <w:jc w:val="center"/>
-        <w:rPr>
-          <w:szCs w:val="28"/>
-          <w:lang w:val="ru-RU"/>
-        </w:rPr>
-      </w:pPr>
-      <w:r>
-        <w:rPr>
-          <w:szCs w:val="28"/>
-          <w:lang w:val="ru-RU"/>
-        </w:rPr>
         <w:t>Рисунок 6 – Информация об авторе</w:t>
       </w:r>
     </w:p>
@@ -8218,16 +7779,17 @@
         <w:ind w:firstLine="567"/>
         <w:jc w:val="both"/>
         <w:rPr>
-          <w:szCs w:val="28"/>
-          <w:lang w:val="ru-RU"/>
-        </w:rPr>
-      </w:pPr>
-      <w:r>
-        <w:rPr>
-          <w:szCs w:val="28"/>
-          <w:lang w:val="ru-RU"/>
-        </w:rPr>
-        <w:t xml:space="preserve">В ходе выполнения расчётно-графической работы была разработана и реализована программа для вычисления максимального пути на основе уже существующего алгоритма Форда – Беллмана. </w:t>
+          <w:rFonts w:hint="default"/>
+          <w:szCs w:val="28"/>
+          <w:lang w:val="ru-RU"/>
+        </w:rPr>
+      </w:pPr>
+      <w:r>
+        <w:rPr>
+          <w:szCs w:val="28"/>
+          <w:lang w:val="ru-RU"/>
+        </w:rPr>
+        <w:t xml:space="preserve">В ходе выполнения расчётно-графической работы была разработана и реализована программа для . </w:t>
       </w:r>
     </w:p>
     <w:p>
